--- a/3_Project_Notes/Pre_Analysis_Notes.docx
+++ b/3_Project_Notes/Pre_Analysis_Notes.docx
@@ -102,7 +102,16 @@
         <w:jc w:val="both"/>
       </w:pPr>
       <w:r>
-        <w:t>Being my first health data project, it seems an interesting dataset to start with as it appears to be both manageable and sufficiently challenging. I hope this analysis brings impactful insights on FDA-approved products patents.</w:t>
+        <w:t>Being my first health data project, it seems an interesting dataset to start with as it appears to be both manageable and sufficiently challenging. I hope this analysis brings impactful insights on</w:t>
+      </w:r>
+      <w:r>
+        <w:t xml:space="preserve"> patents associated with</w:t>
+      </w:r>
+      <w:r>
+        <w:t xml:space="preserve"> FDA-approved</w:t>
+      </w:r>
+      <w:r>
+        <w:t xml:space="preserve"> drugs.</w:t>
       </w:r>
     </w:p>
     <w:p>
@@ -153,36 +162,29 @@
         <w:jc w:val="both"/>
       </w:pPr>
       <w:r>
-        <w:t>The first thing to check was the meaning of each column</w:t>
-      </w:r>
-      <w:r>
-        <w:t>, which was already posted on</w:t>
-      </w:r>
-      <w:r>
-        <w:t xml:space="preserve"> Kaggle. I have incorporated these metadata </w:t>
-      </w:r>
-      <w:r>
-        <w:t>in a pdf document (see metadata folder)</w:t>
-      </w:r>
-      <w:r>
-        <w:t>.</w:t>
+        <w:t xml:space="preserve">The next step was to dive into the dataset. To explore the dataset we opted to use pandas, a python library very useful for data manipulation and data transformation (see </w:t>
+      </w:r>
+      <w:proofErr w:type="spellStart"/>
+      <w:r>
+        <w:t>PreAnalysis.</w:t>
+      </w:r>
+      <w:r>
+        <w:t>ipynb</w:t>
+      </w:r>
+      <w:proofErr w:type="spellEnd"/>
+      <w:r>
+        <w:t>).</w:t>
       </w:r>
     </w:p>
     <w:p>
       <w:pPr>
         <w:jc w:val="both"/>
       </w:pPr>
-      <w:r>
-        <w:t xml:space="preserve">The next step was to dive into the dataset. To explore the dataset we opted to use pandas, a python library very useful for data manipulation and data transformation (see </w:t>
-      </w:r>
-      <w:proofErr w:type="spellStart"/>
-      <w:r>
-        <w:t>PreAnalysis</w:t>
-      </w:r>
-      <w:proofErr w:type="spellEnd"/>
-      <w:r>
-        <w:t>.</w:t>
-      </w:r>
+    </w:p>
+    <w:p>
+      <w:pPr>
+        <w:jc w:val="both"/>
+      </w:pPr>
     </w:p>
     <w:sectPr>
       <w:pgSz w:w="11906" w:h="16838"/>

--- a/3_Project_Notes/Pre_Analysis_Notes.docx
+++ b/3_Project_Notes/Pre_Analysis_Notes.docx
@@ -7,10 +7,32 @@
         <w:pStyle w:val="Ttulo1"/>
       </w:pPr>
       <w:r>
-        <w:t>Pre-Analysis Notes</w:t>
-      </w:r>
-    </w:p>
-    <w:p/>
+        <w:t>Pre-Analysis</w:t>
+      </w:r>
+      <w:r>
+        <w:t>, Data Cleaning and Transfo</w:t>
+      </w:r>
+      <w:r>
+        <w:t>r</w:t>
+      </w:r>
+      <w:r>
+        <w:t>mation</w:t>
+      </w:r>
+      <w:r>
+        <w:t>, EDA</w:t>
+      </w:r>
+      <w:r>
+        <w:t xml:space="preserve"> Notes</w:t>
+      </w:r>
+    </w:p>
+    <w:p>
+      <w:pPr>
+        <w:pStyle w:val="Ttulo2"/>
+      </w:pPr>
+      <w:r>
+        <w:t>Pre-Analysis</w:t>
+      </w:r>
+    </w:p>
     <w:p>
       <w:pPr>
         <w:jc w:val="both"/>
@@ -25,10 +47,10 @@
         <w:t xml:space="preserve"> the US FDA webpage</w:t>
       </w:r>
       <w:r>
-        <w:t>. It consists</w:t>
-      </w:r>
-      <w:r>
-        <w:t xml:space="preserve"> </w:t>
+        <w:t>. It consis</w:t>
+      </w:r>
+      <w:r>
+        <w:t xml:space="preserve">ts </w:t>
       </w:r>
       <w:r>
         <w:t>on</w:t>
@@ -102,7 +124,25 @@
         <w:jc w:val="both"/>
       </w:pPr>
       <w:r>
-        <w:t>Being my first health data project, it seems an interesting dataset to start with as it appears to be both manageable and sufficiently challenging. I hope this analysis brings impactful insights on</w:t>
+        <w:t>Being my first health data project, it seem</w:t>
+      </w:r>
+      <w:r>
+        <w:t>s</w:t>
+      </w:r>
+      <w:r>
+        <w:t xml:space="preserve"> an interesting dataset to start with as it</w:t>
+      </w:r>
+      <w:r>
+        <w:t xml:space="preserve"> feels </w:t>
+      </w:r>
+      <w:r>
+        <w:t xml:space="preserve">manageable and sufficiently challenging.  </w:t>
+      </w:r>
+      <w:r>
+        <w:t xml:space="preserve">I hope this </w:t>
+      </w:r>
+      <w:r>
+        <w:t>analysis brings impactful insights on</w:t>
       </w:r>
       <w:r>
         <w:t xml:space="preserve"> patents associated with</w:t>
@@ -119,26 +159,34 @@
         <w:jc w:val="both"/>
       </w:pPr>
       <w:r>
-        <w:t xml:space="preserve">In order to come up with insightful questions to answer when analysing the dataset is crucial to understand all data fields. For that reason, we first revised the metadata provided by the FDA (see </w:t>
-      </w:r>
-      <w:proofErr w:type="spellStart"/>
-      <w:r>
-        <w:t>Metadata_FDA_Orange_Book</w:t>
-      </w:r>
-      <w:proofErr w:type="spellEnd"/>
-      <w:r>
-        <w:t>).</w:t>
-      </w:r>
-    </w:p>
-    <w:p>
-      <w:pPr>
-        <w:jc w:val="both"/>
-      </w:pPr>
-      <w:r>
-        <w:t>The aim of this project is to</w:t>
-      </w:r>
-      <w:r>
-        <w:t xml:space="preserve"> answer several questions:</w:t>
+        <w:t xml:space="preserve">In order to come up with insightful questions to answer when analysing the dataset is crucial to understand all data fields. For that reason, we first </w:t>
+      </w:r>
+      <w:r>
+        <w:t>have revised</w:t>
+      </w:r>
+      <w:r>
+        <w:t xml:space="preserve"> the metadata provided by the FDA (see Metadata_FDA_Orange_Book</w:t>
+      </w:r>
+      <w:r>
+        <w:t>.docx</w:t>
+      </w:r>
+      <w:r>
+        <w:t>)</w:t>
+      </w:r>
+      <w:r>
+        <w:t xml:space="preserve"> where we have made some not</w:t>
+      </w:r>
+      <w:r>
+        <w:t>es</w:t>
+      </w:r>
+      <w:r>
+        <w:t xml:space="preserve"> and have come up with</w:t>
+      </w:r>
+      <w:r>
+        <w:t xml:space="preserve"> </w:t>
+      </w:r>
+      <w:r>
+        <w:t>interesting questions to answer:</w:t>
       </w:r>
     </w:p>
     <w:p>
@@ -151,35 +199,303 @@
         <w:jc w:val="both"/>
       </w:pPr>
       <w:r>
-        <w:t>are th</w:t>
-      </w:r>
-      <w:r>
-        <w:t>ose FDA-Approved products whose patent is almost to expire, which are the</w:t>
-      </w:r>
-    </w:p>
-    <w:p>
-      <w:pPr>
+        <w:rPr>
+          <w:highlight w:val="cyan"/>
+        </w:rPr>
+        <w:t xml:space="preserve">How many NDAs are associated with </w:t>
+      </w:r>
+      <w:r>
+        <w:rPr>
+          <w:highlight w:val="cyan"/>
+        </w:rPr>
+        <w:t>innovators</w:t>
+      </w:r>
+      <w:r>
+        <w:rPr>
+          <w:highlight w:val="cyan"/>
+        </w:rPr>
+        <w:t xml:space="preserve"> / </w:t>
+      </w:r>
+      <w:r>
+        <w:rPr>
+          <w:highlight w:val="cyan"/>
+        </w:rPr>
+        <w:t xml:space="preserve">generics </w:t>
+      </w:r>
+      <w:r>
+        <w:rPr>
+          <w:highlight w:val="cyan"/>
+        </w:rPr>
+        <w:t>products?</w:t>
+      </w:r>
+    </w:p>
+    <w:p>
+      <w:pPr>
+        <w:pStyle w:val="Prrafodelista"/>
+        <w:numPr>
+          <w:ilvl w:val="0"/>
+          <w:numId w:val="4"/>
+        </w:numPr>
         <w:jc w:val="both"/>
       </w:pPr>
       <w:r>
-        <w:t xml:space="preserve">The next step was to dive into the dataset. To explore the dataset we opted to use pandas, a python library very useful for data manipulation and data transformation (see </w:t>
-      </w:r>
-      <w:proofErr w:type="spellStart"/>
-      <w:r>
-        <w:t>PreAnalysis.</w:t>
-      </w:r>
-      <w:r>
-        <w:t>ipynb</w:t>
-      </w:r>
-      <w:proofErr w:type="spellEnd"/>
-      <w:r>
-        <w:t>).</w:t>
-      </w:r>
-    </w:p>
-    <w:p>
-      <w:pPr>
+        <w:rPr>
+          <w:highlight w:val="cyan"/>
+        </w:rPr>
+        <w:t>How many different</w:t>
+      </w:r>
+      <w:r>
+        <w:rPr>
+          <w:highlight w:val="cyan"/>
+        </w:rPr>
+        <w:t xml:space="preserve"> NDA</w:t>
+      </w:r>
+      <w:r>
+        <w:rPr>
+          <w:highlight w:val="cyan"/>
+        </w:rPr>
+        <w:t xml:space="preserve"> are registered at the FDA orange book?</w:t>
+      </w:r>
+    </w:p>
+    <w:p>
+      <w:pPr>
+        <w:pStyle w:val="Prrafodelista"/>
+        <w:numPr>
+          <w:ilvl w:val="0"/>
+          <w:numId w:val="4"/>
+        </w:numPr>
         <w:jc w:val="both"/>
       </w:pPr>
+      <w:r>
+        <w:rPr>
+          <w:highlight w:val="cyan"/>
+        </w:rPr>
+        <w:t xml:space="preserve">How many different products (product numbers) are normally included in </w:t>
+      </w:r>
+      <w:r>
+        <w:rPr>
+          <w:highlight w:val="cyan"/>
+        </w:rPr>
+        <w:t>NDA (mode)</w:t>
+      </w:r>
+      <w:r>
+        <w:rPr>
+          <w:highlight w:val="cyan"/>
+        </w:rPr>
+        <w:t>? It is different for innovators or generics?</w:t>
+      </w:r>
+    </w:p>
+    <w:p>
+      <w:pPr>
+        <w:pStyle w:val="Prrafodelista"/>
+        <w:numPr>
+          <w:ilvl w:val="0"/>
+          <w:numId w:val="4"/>
+        </w:numPr>
+      </w:pPr>
+      <w:r>
+        <w:rPr>
+          <w:highlight w:val="cyan"/>
+        </w:rPr>
+        <w:t>Which are the most popular post-approval exclusivities granted by the FDA</w:t>
+      </w:r>
+      <w:r>
+        <w:rPr>
+          <w:highlight w:val="cyan"/>
+        </w:rPr>
+        <w:t>?</w:t>
+      </w:r>
+    </w:p>
+    <w:p>
+      <w:pPr>
+        <w:pStyle w:val="Prrafodelista"/>
+        <w:numPr>
+          <w:ilvl w:val="0"/>
+          <w:numId w:val="4"/>
+        </w:numPr>
+      </w:pPr>
+      <w:r>
+        <w:rPr>
+          <w:highlight w:val="cyan"/>
+        </w:rPr>
+        <w:t>Do certain exclusivities tend to be granted together? (e.g., do some applications have multiple exclusivity types?)</w:t>
+      </w:r>
+    </w:p>
+    <w:p>
+      <w:pPr>
+        <w:pStyle w:val="Prrafodelista"/>
+        <w:numPr>
+          <w:ilvl w:val="0"/>
+          <w:numId w:val="4"/>
+        </w:numPr>
+      </w:pPr>
+      <w:r>
+        <w:rPr>
+          <w:highlight w:val="cyan"/>
+        </w:rPr>
+        <w:t>Which exclusivity codes are found only in innovator applications?</w:t>
+      </w:r>
+    </w:p>
+    <w:p>
+      <w:pPr>
+        <w:pStyle w:val="Prrafodelista"/>
+        <w:numPr>
+          <w:ilvl w:val="0"/>
+          <w:numId w:val="4"/>
+        </w:numPr>
+      </w:pPr>
+      <w:r>
+        <w:rPr>
+          <w:highlight w:val="cyan"/>
+        </w:rPr>
+        <w:t>Which exclusivity codes are found only in</w:t>
+      </w:r>
+      <w:r>
+        <w:rPr>
+          <w:highlight w:val="cyan"/>
+        </w:rPr>
+        <w:t xml:space="preserve"> generic</w:t>
+      </w:r>
+      <w:r>
+        <w:rPr>
+          <w:highlight w:val="cyan"/>
+        </w:rPr>
+        <w:t xml:space="preserve"> applications?</w:t>
+      </w:r>
+    </w:p>
+    <w:p>
+      <w:pPr>
+        <w:pStyle w:val="Prrafodelista"/>
+        <w:numPr>
+          <w:ilvl w:val="0"/>
+          <w:numId w:val="4"/>
+        </w:numPr>
+      </w:pPr>
+      <w:r>
+        <w:rPr>
+          <w:highlight w:val="cyan"/>
+        </w:rPr>
+        <w:t>How many exclusivity periods expire each year in the dataset?</w:t>
+      </w:r>
+    </w:p>
+    <w:p>
+      <w:pPr>
+        <w:pStyle w:val="Prrafodelista"/>
+        <w:numPr>
+          <w:ilvl w:val="0"/>
+          <w:numId w:val="4"/>
+        </w:numPr>
+      </w:pPr>
+      <w:r>
+        <w:rPr>
+          <w:highlight w:val="cyan"/>
+        </w:rPr>
+        <w:t>What percentage of applications receive exclusivity? (for this I need those applications not appearing at the exclusivities table)</w:t>
+      </w:r>
+    </w:p>
+    <w:p>
+      <w:pPr>
+        <w:jc w:val="both"/>
+      </w:pPr>
+    </w:p>
+    <w:p>
+      <w:pPr>
+        <w:pStyle w:val="Ttulo2"/>
+      </w:pPr>
+      <w:r>
+        <w:t>Data Cleaning and Transformation</w:t>
+      </w:r>
+    </w:p>
+    <w:p>
+      <w:pPr>
+        <w:jc w:val="both"/>
+      </w:pPr>
+      <w:r>
+        <w:t>The next step was to dive into the dataset. To explore the dataset we opted to use pandas, a python library very useful for data manipulation, cleaning and transformation</w:t>
+      </w:r>
+      <w:r>
+        <w:t>. See:</w:t>
+      </w:r>
+    </w:p>
+    <w:p>
+      <w:pPr>
+        <w:pStyle w:val="Prrafodelista"/>
+        <w:numPr>
+          <w:ilvl w:val="0"/>
+          <w:numId w:val="4"/>
+        </w:numPr>
+        <w:jc w:val="both"/>
+      </w:pPr>
+      <w:r>
+        <w:t>p</w:t>
+      </w:r>
+      <w:r>
+        <w:t>re</w:t>
+      </w:r>
+      <w:r>
+        <w:t>_</w:t>
+      </w:r>
+      <w:r>
+        <w:t>Analysis</w:t>
+      </w:r>
+      <w:r>
+        <w:t>_cleaning_transformation_ex</w:t>
+      </w:r>
+      <w:r>
+        <w:t>.ipynb</w:t>
+      </w:r>
+    </w:p>
+    <w:p>
+      <w:pPr>
+        <w:pStyle w:val="Prrafodelista"/>
+        <w:numPr>
+          <w:ilvl w:val="0"/>
+          <w:numId w:val="4"/>
+        </w:numPr>
+        <w:jc w:val="both"/>
+      </w:pPr>
+      <w:r>
+        <w:t>pre_Analysis_cleaning_transformation_</w:t>
+      </w:r>
+      <w:r>
+        <w:t>pat</w:t>
+      </w:r>
+      <w:r>
+        <w:t>.ipynb</w:t>
+      </w:r>
+    </w:p>
+    <w:p>
+      <w:pPr>
+        <w:pStyle w:val="Prrafodelista"/>
+        <w:numPr>
+          <w:ilvl w:val="0"/>
+          <w:numId w:val="4"/>
+        </w:numPr>
+        <w:jc w:val="both"/>
+      </w:pPr>
+      <w:r>
+        <w:lastRenderedPageBreak/>
+        <w:t>pre_Analysis_cleaning_transformation_</w:t>
+      </w:r>
+      <w:r>
+        <w:t>prod</w:t>
+      </w:r>
+      <w:r>
+        <w:t>.ipynb</w:t>
+      </w:r>
+    </w:p>
+    <w:p>
+      <w:pPr>
+        <w:jc w:val="both"/>
+      </w:pPr>
+    </w:p>
+    <w:p>
+      <w:pPr>
+        <w:pStyle w:val="Ttulo2"/>
+      </w:pPr>
+      <w:r>
+        <w:t>EDA (Exploratory Data Analysis)</w:t>
+      </w:r>
     </w:p>
     <w:p>
       <w:pPr>
@@ -1093,7 +1409,6 @@
     <w:next w:val="Normal"/>
     <w:link w:val="Ttulo2Car"/>
     <w:uiPriority w:val="9"/>
-    <w:semiHidden/>
     <w:unhideWhenUsed/>
     <w:qFormat/>
     <w:rsid w:val="002828A7"/>
@@ -1311,7 +1626,6 @@
     <w:basedOn w:val="Fuentedeprrafopredeter"/>
     <w:link w:val="Ttulo2"/>
     <w:uiPriority w:val="9"/>
-    <w:semiHidden/>
     <w:rsid w:val="002828A7"/>
     <w:rPr>
       <w:rFonts w:asciiTheme="majorHAnsi" w:eastAsiaTheme="majorEastAsia" w:hAnsiTheme="majorHAnsi" w:cstheme="majorBidi"/>

--- a/3_Project_Notes/Pre_Analysis_Notes.docx
+++ b/3_Project_Notes/Pre_Analysis_Notes.docx
@@ -10,7 +10,13 @@
         <w:t>Pre-Analysis</w:t>
       </w:r>
       <w:r>
-        <w:t>, Data Cleaning and Transfo</w:t>
+        <w:t>, Data Cleaning</w:t>
+      </w:r>
+      <w:r>
+        <w:t xml:space="preserve"> &amp; </w:t>
+      </w:r>
+      <w:r>
+        <w:t>Transfo</w:t>
       </w:r>
       <w:r>
         <w:t>r</w:t>
@@ -145,7 +151,13 @@
         <w:t>analysis brings impactful insights on</w:t>
       </w:r>
       <w:r>
-        <w:t xml:space="preserve"> patents associated with</w:t>
+        <w:t xml:space="preserve"> patents</w:t>
+      </w:r>
+      <w:r>
+        <w:t xml:space="preserve"> and exclusivities </w:t>
+      </w:r>
+      <w:r>
+        <w:t>associated with</w:t>
       </w:r>
       <w:r>
         <w:t xml:space="preserve"> FDA-approved</w:t>
@@ -171,22 +183,43 @@
         <w:t>.docx</w:t>
       </w:r>
       <w:r>
-        <w:t>)</w:t>
-      </w:r>
-      <w:r>
-        <w:t xml:space="preserve"> where we have made some not</w:t>
+        <w:t xml:space="preserve">) </w:t>
+      </w:r>
+      <w:r>
+        <w:t>where we have made some not</w:t>
       </w:r>
       <w:r>
         <w:t>es</w:t>
       </w:r>
       <w:r>
-        <w:t xml:space="preserve"> and have come up with</w:t>
-      </w:r>
-      <w:r>
-        <w:t xml:space="preserve"> </w:t>
+        <w:t xml:space="preserve"> and</w:t>
+      </w:r>
+      <w:r>
+        <w:t xml:space="preserve"> pointed out </w:t>
       </w:r>
       <w:r>
         <w:t>interesting questions to answer:</w:t>
+      </w:r>
+    </w:p>
+    <w:p>
+      <w:pPr>
+        <w:jc w:val="both"/>
+      </w:pPr>
+      <w:r>
+        <w:t>Products table:</w:t>
+      </w:r>
+    </w:p>
+    <w:p>
+      <w:pPr>
+        <w:jc w:val="both"/>
+      </w:pPr>
+    </w:p>
+    <w:p>
+      <w:pPr>
+        <w:jc w:val="both"/>
+      </w:pPr>
+      <w:r>
+        <w:t>Patents table:</w:t>
       </w:r>
     </w:p>
     <w:p>
@@ -198,35 +231,13 @@
         </w:numPr>
         <w:jc w:val="both"/>
       </w:pPr>
-      <w:r>
-        <w:rPr>
-          <w:highlight w:val="cyan"/>
-        </w:rPr>
-        <w:t xml:space="preserve">How many NDAs are associated with </w:t>
-      </w:r>
-      <w:r>
-        <w:rPr>
-          <w:highlight w:val="cyan"/>
-        </w:rPr>
-        <w:t>innovators</w:t>
-      </w:r>
-      <w:r>
-        <w:rPr>
-          <w:highlight w:val="cyan"/>
-        </w:rPr>
-        <w:t xml:space="preserve"> / </w:t>
-      </w:r>
-      <w:r>
-        <w:rPr>
-          <w:highlight w:val="cyan"/>
-        </w:rPr>
-        <w:t xml:space="preserve">generics </w:t>
-      </w:r>
-      <w:r>
-        <w:rPr>
-          <w:highlight w:val="cyan"/>
-        </w:rPr>
-        <w:t>products?</w:t>
+    </w:p>
+    <w:p>
+      <w:pPr>
+        <w:jc w:val="both"/>
+      </w:pPr>
+      <w:r>
+        <w:t>Exclusivities table:</w:t>
       </w:r>
     </w:p>
     <w:p>
@@ -242,19 +253,43 @@
         <w:rPr>
           <w:highlight w:val="cyan"/>
         </w:rPr>
-        <w:t>How many different</w:t>
-      </w:r>
-      <w:r>
-        <w:rPr>
-          <w:highlight w:val="cyan"/>
-        </w:rPr>
-        <w:t xml:space="preserve"> NDA</w:t>
-      </w:r>
-      <w:r>
-        <w:rPr>
-          <w:highlight w:val="cyan"/>
-        </w:rPr>
-        <w:t xml:space="preserve"> are registered at the FDA orange book?</w:t>
+        <w:t>How many</w:t>
+      </w:r>
+      <w:r>
+        <w:rPr>
+          <w:highlight w:val="cyan"/>
+        </w:rPr>
+        <w:t xml:space="preserve"> applications</w:t>
+      </w:r>
+      <w:r>
+        <w:rPr>
+          <w:highlight w:val="cyan"/>
+        </w:rPr>
+        <w:t xml:space="preserve"> are associated with </w:t>
+      </w:r>
+      <w:r>
+        <w:rPr>
+          <w:highlight w:val="cyan"/>
+        </w:rPr>
+        <w:t>innovators</w:t>
+      </w:r>
+      <w:r>
+        <w:rPr>
+          <w:highlight w:val="cyan"/>
+        </w:rPr>
+        <w:t xml:space="preserve"> / </w:t>
+      </w:r>
+      <w:r>
+        <w:rPr>
+          <w:highlight w:val="cyan"/>
+        </w:rPr>
+        <w:t xml:space="preserve">generics </w:t>
+      </w:r>
+      <w:r>
+        <w:rPr>
+          <w:highlight w:val="cyan"/>
+        </w:rPr>
+        <w:t>products?</w:t>
       </w:r>
     </w:p>
     <w:p>
@@ -270,151 +305,19 @@
         <w:rPr>
           <w:highlight w:val="cyan"/>
         </w:rPr>
-        <w:t xml:space="preserve">How many different products (product numbers) are normally included in </w:t>
-      </w:r>
-      <w:r>
-        <w:rPr>
-          <w:highlight w:val="cyan"/>
-        </w:rPr>
-        <w:t>NDA (mode)</w:t>
-      </w:r>
-      <w:r>
-        <w:rPr>
-          <w:highlight w:val="cyan"/>
-        </w:rPr>
-        <w:t>? It is different for innovators or generics?</w:t>
-      </w:r>
-    </w:p>
-    <w:p>
-      <w:pPr>
-        <w:pStyle w:val="Prrafodelista"/>
-        <w:numPr>
-          <w:ilvl w:val="0"/>
-          <w:numId w:val="4"/>
-        </w:numPr>
-      </w:pPr>
-      <w:r>
-        <w:rPr>
-          <w:highlight w:val="cyan"/>
-        </w:rPr>
-        <w:t>Which are the most popular post-approval exclusivities granted by the FDA</w:t>
-      </w:r>
-      <w:r>
-        <w:rPr>
-          <w:highlight w:val="cyan"/>
-        </w:rPr>
-        <w:t>?</w:t>
-      </w:r>
-    </w:p>
-    <w:p>
-      <w:pPr>
-        <w:pStyle w:val="Prrafodelista"/>
-        <w:numPr>
-          <w:ilvl w:val="0"/>
-          <w:numId w:val="4"/>
-        </w:numPr>
-      </w:pPr>
-      <w:r>
-        <w:rPr>
-          <w:highlight w:val="cyan"/>
-        </w:rPr>
-        <w:t>Do certain exclusivities tend to be granted together? (e.g., do some applications have multiple exclusivity types?)</w:t>
-      </w:r>
-    </w:p>
-    <w:p>
-      <w:pPr>
-        <w:pStyle w:val="Prrafodelista"/>
-        <w:numPr>
-          <w:ilvl w:val="0"/>
-          <w:numId w:val="4"/>
-        </w:numPr>
-      </w:pPr>
-      <w:r>
-        <w:rPr>
-          <w:highlight w:val="cyan"/>
-        </w:rPr>
-        <w:t>Which exclusivity codes are found only in innovator applications?</w:t>
-      </w:r>
-    </w:p>
-    <w:p>
-      <w:pPr>
-        <w:pStyle w:val="Prrafodelista"/>
-        <w:numPr>
-          <w:ilvl w:val="0"/>
-          <w:numId w:val="4"/>
-        </w:numPr>
-      </w:pPr>
-      <w:r>
-        <w:rPr>
-          <w:highlight w:val="cyan"/>
-        </w:rPr>
-        <w:t>Which exclusivity codes are found only in</w:t>
-      </w:r>
-      <w:r>
-        <w:rPr>
-          <w:highlight w:val="cyan"/>
-        </w:rPr>
-        <w:t xml:space="preserve"> generic</w:t>
-      </w:r>
-      <w:r>
-        <w:rPr>
-          <w:highlight w:val="cyan"/>
-        </w:rPr>
-        <w:t xml:space="preserve"> applications?</w:t>
-      </w:r>
-    </w:p>
-    <w:p>
-      <w:pPr>
-        <w:pStyle w:val="Prrafodelista"/>
-        <w:numPr>
-          <w:ilvl w:val="0"/>
-          <w:numId w:val="4"/>
-        </w:numPr>
-      </w:pPr>
-      <w:r>
-        <w:rPr>
-          <w:highlight w:val="cyan"/>
-        </w:rPr>
-        <w:t>How many exclusivity periods expire each year in the dataset?</w:t>
-      </w:r>
-    </w:p>
-    <w:p>
-      <w:pPr>
-        <w:pStyle w:val="Prrafodelista"/>
-        <w:numPr>
-          <w:ilvl w:val="0"/>
-          <w:numId w:val="4"/>
-        </w:numPr>
-      </w:pPr>
-      <w:r>
-        <w:rPr>
-          <w:highlight w:val="cyan"/>
-        </w:rPr>
-        <w:t>What percentage of applications receive exclusivity? (for this I need those applications not appearing at the exclusivities table)</w:t>
-      </w:r>
-    </w:p>
-    <w:p>
-      <w:pPr>
-        <w:jc w:val="both"/>
-      </w:pPr>
-    </w:p>
-    <w:p>
-      <w:pPr>
-        <w:pStyle w:val="Ttulo2"/>
-      </w:pPr>
-      <w:r>
-        <w:t>Data Cleaning and Transformation</w:t>
-      </w:r>
-    </w:p>
-    <w:p>
-      <w:pPr>
-        <w:jc w:val="both"/>
-      </w:pPr>
-      <w:r>
-        <w:t>The next step was to dive into the dataset. To explore the dataset we opted to use pandas, a python library very useful for data manipulation, cleaning and transformation</w:t>
-      </w:r>
-      <w:r>
-        <w:t>. See:</w:t>
+        <w:t>How many different</w:t>
+      </w:r>
+      <w:r>
+        <w:rPr>
+          <w:highlight w:val="cyan"/>
+        </w:rPr>
+        <w:t xml:space="preserve"> applications</w:t>
+      </w:r>
+      <w:r>
+        <w:rPr>
+          <w:highlight w:val="cyan"/>
+        </w:rPr>
+        <w:t xml:space="preserve"> are registered at the FDA orange book?</w:t>
       </w:r>
     </w:p>
     <w:p>
@@ -427,22 +330,167 @@
         <w:jc w:val="both"/>
       </w:pPr>
       <w:r>
-        <w:t>p</w:t>
-      </w:r>
-      <w:r>
-        <w:t>re</w:t>
-      </w:r>
-      <w:r>
-        <w:t>_</w:t>
-      </w:r>
-      <w:r>
-        <w:t>Analysis</w:t>
-      </w:r>
-      <w:r>
-        <w:t>_cleaning_transformation_ex</w:t>
-      </w:r>
-      <w:r>
-        <w:t>.ipynb</w:t>
+        <w:rPr>
+          <w:highlight w:val="cyan"/>
+        </w:rPr>
+        <w:t xml:space="preserve">How many different products (product numbers) are normally included in </w:t>
+      </w:r>
+      <w:r>
+        <w:rPr>
+          <w:highlight w:val="cyan"/>
+        </w:rPr>
+        <w:t>NDA</w:t>
+      </w:r>
+      <w:r>
+        <w:rPr>
+          <w:highlight w:val="cyan"/>
+        </w:rPr>
+        <w:t>/ANDA</w:t>
+      </w:r>
+      <w:r>
+        <w:rPr>
+          <w:highlight w:val="cyan"/>
+        </w:rPr>
+        <w:t xml:space="preserve"> (mode)</w:t>
+      </w:r>
+      <w:r>
+        <w:rPr>
+          <w:highlight w:val="cyan"/>
+        </w:rPr>
+        <w:t>? It is different for innovators or generics?</w:t>
+      </w:r>
+    </w:p>
+    <w:p>
+      <w:pPr>
+        <w:pStyle w:val="Prrafodelista"/>
+        <w:numPr>
+          <w:ilvl w:val="0"/>
+          <w:numId w:val="4"/>
+        </w:numPr>
+      </w:pPr>
+      <w:r>
+        <w:rPr>
+          <w:highlight w:val="cyan"/>
+        </w:rPr>
+        <w:t>Which are the most popular post-approval exclusivities granted by the FDA</w:t>
+      </w:r>
+      <w:r>
+        <w:rPr>
+          <w:highlight w:val="cyan"/>
+        </w:rPr>
+        <w:t>?</w:t>
+      </w:r>
+    </w:p>
+    <w:p>
+      <w:pPr>
+        <w:pStyle w:val="Prrafodelista"/>
+        <w:numPr>
+          <w:ilvl w:val="0"/>
+          <w:numId w:val="4"/>
+        </w:numPr>
+      </w:pPr>
+      <w:r>
+        <w:rPr>
+          <w:highlight w:val="cyan"/>
+        </w:rPr>
+        <w:t>Do certain exclusivities tend to be granted together? (e.g., do some applications have multiple exclusivity types?)</w:t>
+      </w:r>
+    </w:p>
+    <w:p>
+      <w:pPr>
+        <w:pStyle w:val="Prrafodelista"/>
+        <w:numPr>
+          <w:ilvl w:val="0"/>
+          <w:numId w:val="4"/>
+        </w:numPr>
+      </w:pPr>
+      <w:r>
+        <w:rPr>
+          <w:highlight w:val="cyan"/>
+        </w:rPr>
+        <w:t>Which exclusivity codes are found only in innovator applications?</w:t>
+      </w:r>
+    </w:p>
+    <w:p>
+      <w:pPr>
+        <w:pStyle w:val="Prrafodelista"/>
+        <w:numPr>
+          <w:ilvl w:val="0"/>
+          <w:numId w:val="4"/>
+        </w:numPr>
+      </w:pPr>
+      <w:r>
+        <w:rPr>
+          <w:highlight w:val="cyan"/>
+        </w:rPr>
+        <w:t>Which exclusivity codes are found only in</w:t>
+      </w:r>
+      <w:r>
+        <w:rPr>
+          <w:highlight w:val="cyan"/>
+        </w:rPr>
+        <w:t xml:space="preserve"> generic</w:t>
+      </w:r>
+      <w:r>
+        <w:rPr>
+          <w:highlight w:val="cyan"/>
+        </w:rPr>
+        <w:t xml:space="preserve"> applications?</w:t>
+      </w:r>
+    </w:p>
+    <w:p>
+      <w:pPr>
+        <w:pStyle w:val="Prrafodelista"/>
+        <w:numPr>
+          <w:ilvl w:val="0"/>
+          <w:numId w:val="4"/>
+        </w:numPr>
+      </w:pPr>
+      <w:r>
+        <w:rPr>
+          <w:highlight w:val="cyan"/>
+        </w:rPr>
+        <w:t>How many exclusivity periods expire each year in the dataset?</w:t>
+      </w:r>
+    </w:p>
+    <w:p>
+      <w:pPr>
+        <w:pStyle w:val="Prrafodelista"/>
+        <w:numPr>
+          <w:ilvl w:val="0"/>
+          <w:numId w:val="4"/>
+        </w:numPr>
+      </w:pPr>
+      <w:r>
+        <w:rPr>
+          <w:highlight w:val="cyan"/>
+        </w:rPr>
+        <w:t>What percentage of applications receive exclusivity? (for this I need those applications not appearing at the exclusivities table)</w:t>
+      </w:r>
+    </w:p>
+    <w:p>
+      <w:pPr>
+        <w:jc w:val="both"/>
+      </w:pPr>
+    </w:p>
+    <w:p>
+      <w:pPr>
+        <w:pStyle w:val="Ttulo2"/>
+      </w:pPr>
+      <w:r>
+        <w:lastRenderedPageBreak/>
+        <w:t>Data Cleaning and Transformation</w:t>
+      </w:r>
+    </w:p>
+    <w:p>
+      <w:pPr>
+        <w:jc w:val="both"/>
+      </w:pPr>
+      <w:r>
+        <w:t>The next step was to dive into the dataset. To explore the dataset we opted to use pandas, a python library very useful for data manipulation, cleaning and transformation</w:t>
+      </w:r>
+      <w:r>
+        <w:t>. See:</w:t>
       </w:r>
     </w:p>
     <w:p>
@@ -454,15 +502,11 @@
         </w:numPr>
         <w:jc w:val="both"/>
       </w:pPr>
-      <w:r>
-        <w:t>pre_Analysis_cleaning_transformation_</w:t>
-      </w:r>
-      <w:r>
-        <w:t>pat</w:t>
-      </w:r>
-      <w:r>
-        <w:t>.ipynb</w:t>
-      </w:r>
+      <w:proofErr w:type="spellStart"/>
+      <w:r>
+        <w:t>pre_Analysis_cleaning_transformation_ex.ipynb</w:t>
+      </w:r>
+      <w:proofErr w:type="spellEnd"/>
     </w:p>
     <w:p>
       <w:pPr>
@@ -473,16 +517,32 @@
         </w:numPr>
         <w:jc w:val="both"/>
       </w:pPr>
-      <w:r>
-        <w:lastRenderedPageBreak/>
+      <w:proofErr w:type="spellStart"/>
+      <w:r>
         <w:t>pre_Analysis_cleaning_transformation_</w:t>
       </w:r>
       <w:r>
-        <w:t>prod</w:t>
+        <w:t>pat</w:t>
       </w:r>
       <w:r>
         <w:t>.ipynb</w:t>
       </w:r>
+      <w:proofErr w:type="spellEnd"/>
+    </w:p>
+    <w:p>
+      <w:pPr>
+        <w:pStyle w:val="Prrafodelista"/>
+        <w:numPr>
+          <w:ilvl w:val="0"/>
+          <w:numId w:val="4"/>
+        </w:numPr>
+        <w:jc w:val="both"/>
+      </w:pPr>
+      <w:proofErr w:type="spellStart"/>
+      <w:r>
+        <w:t>pre_Analysis_cleaning_transformation_prod.ipynb</w:t>
+      </w:r>
+      <w:proofErr w:type="spellEnd"/>
     </w:p>
     <w:p>
       <w:pPr>
